--- a/ToDo.docx
+++ b/ToDo.docx
@@ -2,6 +2,21 @@
 <file path=word/document.xml><?xml version="1.0" encoding="utf-8"?>
 <w:document xmlns:wpc="http://schemas.microsoft.com/office/word/2010/wordprocessingCanvas" xmlns:cx="http://schemas.microsoft.com/office/drawing/2014/chartex" xmlns:cx1="http://schemas.microsoft.com/office/drawing/2015/9/8/chartex" xmlns:cx2="http://schemas.microsoft.com/office/drawing/2015/10/21/chartex" xmlns:cx3="http://schemas.microsoft.com/office/drawing/2016/5/9/chartex" xmlns:cx4="http://schemas.microsoft.com/office/drawing/2016/5/10/chartex" xmlns:cx5="http://schemas.microsoft.com/office/drawing/2016/5/11/chartex" xmlns:cx6="http://schemas.microsoft.com/office/drawing/2016/5/12/chartex" xmlns:cx7="http://schemas.microsoft.com/office/drawing/2016/5/13/chartex" xmlns:cx8="http://schemas.microsoft.com/office/drawing/2016/5/14/chartex" xmlns:mc="http://schemas.openxmlformats.org/markup-compatibility/2006" xmlns:aink="http://schemas.microsoft.com/office/drawing/2016/ink" xmlns:am3d="http://schemas.microsoft.com/office/drawing/2017/model3d" xmlns:o="urn:schemas-microsoft-com:office:office" xmlns:oel="http://schemas.microsoft.com/office/2019/extlst" xmlns:r="http://schemas.openxmlformats.org/officeDocument/2006/relationships" xmlns:m="http://schemas.openxmlformats.org/officeDocument/2006/math" xmlns:v="urn:schemas-microsoft-com:vml" xmlns:wp14="http://schemas.microsoft.com/office/word/2010/wordprocessingDrawing" xmlns:wp="http://schemas.openxmlformats.org/drawingml/2006/wordprocessingDrawing" xmlns:w10="urn:schemas-microsoft-com:office:word" xmlns:w="http://schemas.openxmlformats.org/wordprocessingml/2006/main" xmlns:w14="http://schemas.microsoft.com/office/word/2010/wordml" xmlns:w15="http://schemas.microsoft.com/office/word/2012/wordml" xmlns:w16cex="http://schemas.microsoft.com/office/word/2018/wordml/cex" xmlns:w16cid="http://schemas.microsoft.com/office/word/2016/wordml/cid" xmlns:w16="http://schemas.microsoft.com/office/word/2018/wordml" xmlns:w16du="http://schemas.microsoft.com/office/word/2023/wordml/word16du" xmlns:w16sdtdh="http://schemas.microsoft.com/office/word/2020/wordml/sdtdatahash" xmlns:w16sdtfl="http://schemas.microsoft.com/office/word/2024/wordml/sdtformatlock" xmlns:w16se="http://schemas.microsoft.com/office/word/2015/wordml/symex" xmlns:wpg="http://schemas.microsoft.com/office/word/2010/wordprocessingGroup" xmlns:wpi="http://schemas.microsoft.com/office/word/2010/wordprocessingInk" xmlns:wne="http://schemas.microsoft.com/office/word/2006/wordml" xmlns:wps="http://schemas.microsoft.com/office/word/2010/wordprocessingShape" mc:Ignorable="w14 w15 w16se w16cid w16 w16cex w16sdtdh w16sdtfl w16du wp14">
   <w:body>
+    <w:p>
+      <w:pPr>
+        <w:rPr>
+          <w:b/>
+          <w:bCs/>
+        </w:rPr>
+      </w:pPr>
+      <w:r>
+        <w:rPr>
+          <w:b/>
+          <w:bCs/>
+        </w:rPr>
+        <w:t>What to do:</w:t>
+      </w:r>
+    </w:p>
     <w:p>
       <w:r>
         <w:t>When we submit answers</w:t>
@@ -20,6 +35,33 @@
       <w:r>
         <w:t>The game does not update its state every time I close and re-run</w:t>
       </w:r>
+      <w:r>
+        <w:t>.</w:t>
+      </w:r>
+    </w:p>
+    <w:p/>
+    <w:p>
+      <w:pPr>
+        <w:rPr>
+          <w:b/>
+          <w:bCs/>
+        </w:rPr>
+      </w:pPr>
+      <w:r>
+        <w:rPr>
+          <w:b/>
+          <w:bCs/>
+        </w:rPr>
+        <w:t>Prioritize features:</w:t>
+      </w:r>
+    </w:p>
+    <w:p>
+      <w:pPr>
+        <w:rPr>
+          <w:b/>
+          <w:bCs/>
+        </w:rPr>
+      </w:pPr>
     </w:p>
     <w:sectPr>
       <w:pgSz w:w="12240" w:h="15840"/>

--- a/ToDo.docx
+++ b/ToDo.docx
@@ -19,49 +19,28 @@
     </w:p>
     <w:p>
       <w:r>
-        <w:t>When we submit answers</w:t>
-      </w:r>
-      <w:r>
-        <w:t>,</w:t>
-      </w:r>
-      <w:r>
-        <w:t xml:space="preserve"> it does not show the next question and reveals the answers</w:t>
-      </w:r>
-      <w:r>
-        <w:t>.</w:t>
+        <w:t>Roll the question as it’s being read</w:t>
       </w:r>
     </w:p>
     <w:p>
       <w:r>
-        <w:t>The game does not update its state every time I close and re-run</w:t>
-      </w:r>
-      <w:r>
-        <w:t>.</w:t>
-      </w:r>
-    </w:p>
-    <w:p/>
-    <w:p>
-      <w:pPr>
-        <w:rPr>
-          <w:b/>
-          <w:bCs/>
-        </w:rPr>
-      </w:pPr>
-      <w:r>
-        <w:rPr>
-          <w:b/>
-          <w:bCs/>
-        </w:rPr>
-        <w:t>Prioritize features:</w:t>
+        <w:t>Add speech recognition</w:t>
       </w:r>
     </w:p>
     <w:p>
-      <w:pPr>
-        <w:rPr>
-          <w:b/>
-          <w:bCs/>
-        </w:rPr>
-      </w:pPr>
+      <w:r>
+        <w:t>Integrate the answer we get into the question</w:t>
+      </w:r>
+    </w:p>
+    <w:p>
+      <w:r>
+        <w:t>When we press on button it should read the answer</w:t>
+      </w:r>
+    </w:p>
+    <w:p>
+      <w:r>
+        <w:t>Assign the score to player if he/she was right</w:t>
+      </w:r>
     </w:p>
     <w:sectPr>
       <w:pgSz w:w="12240" w:h="15840"/>

--- a/ToDo.docx
+++ b/ToDo.docx
@@ -19,29 +19,74 @@
     </w:p>
     <w:p>
       <w:r>
-        <w:t>Roll the question as it’s being read</w:t>
+        <w:t xml:space="preserve">Ask </w:t>
+      </w:r>
+      <w:r>
+        <w:t>players'</w:t>
+      </w:r>
+      <w:r>
+        <w:t xml:space="preserve"> names to show </w:t>
+      </w:r>
+      <w:r>
+        <w:t>in game</w:t>
+      </w:r>
+      <w:r>
+        <w:t xml:space="preserve"> page</w:t>
       </w:r>
     </w:p>
     <w:p>
       <w:r>
-        <w:t>Add speech recognition</w:t>
+        <w:t>When we press on</w:t>
+      </w:r>
+      <w:r>
+        <w:t xml:space="preserve"> Space/Enter</w:t>
+      </w:r>
+      <w:r>
+        <w:t xml:space="preserve"> button</w:t>
+      </w:r>
+      <w:r>
+        <w:t>,</w:t>
+      </w:r>
+      <w:r>
+        <w:t xml:space="preserve"> </w:t>
+      </w:r>
+      <w:r>
+        <w:t>activate the speech recognition</w:t>
       </w:r>
     </w:p>
     <w:p>
       <w:r>
-        <w:t>Integrate the answer we get into the question</w:t>
+        <w:t xml:space="preserve">Assign the score to </w:t>
+      </w:r>
+      <w:r>
+        <w:t xml:space="preserve">the </w:t>
+      </w:r>
+      <w:r>
+        <w:t>player if he/she was right</w:t>
       </w:r>
     </w:p>
     <w:p>
       <w:r>
-        <w:t>When we press on button it should read the answer</w:t>
+        <w:t>Make player vs computer(AI)</w:t>
       </w:r>
     </w:p>
     <w:p>
       <w:r>
-        <w:t>Assign the score to player if he/she was right</w:t>
+        <w:t>Remove the submit button</w:t>
       </w:r>
     </w:p>
+    <w:p>
+      <w:r>
+        <w:t>Improve the questions</w:t>
+      </w:r>
+    </w:p>
+    <w:p>
+      <w:r>
+        <w:t>Add new question categories</w:t>
+      </w:r>
+    </w:p>
+    <w:p/>
+    <w:p/>
     <w:sectPr>
       <w:pgSz w:w="12240" w:h="15840"/>
       <w:pgMar w:top="1440" w:right="1440" w:bottom="1440" w:left="1440" w:header="720" w:footer="720" w:gutter="0"/>

--- a/ToDo.docx
+++ b/ToDo.docx
@@ -18,61 +18,69 @@
       </w:r>
     </w:p>
     <w:p>
+      <w:pPr>
+        <w:rPr>
+          <w:strike/>
+        </w:rPr>
+      </w:pPr>
       <w:r>
-        <w:t xml:space="preserve">Ask </w:t>
-      </w:r>
-      <w:r>
-        <w:t>players'</w:t>
-      </w:r>
-      <w:r>
-        <w:t xml:space="preserve"> names to show </w:t>
-      </w:r>
-      <w:r>
-        <w:t>in game</w:t>
-      </w:r>
-      <w:r>
-        <w:t xml:space="preserve"> page</w:t>
+        <w:rPr>
+          <w:strike/>
+        </w:rPr>
+        <w:t>Ask players' names to show in game page</w:t>
       </w:r>
     </w:p>
     <w:p>
+      <w:pPr>
+        <w:rPr>
+          <w:strike/>
+        </w:rPr>
+      </w:pPr>
       <w:r>
+        <w:rPr>
+          <w:strike/>
+        </w:rPr>
         <w:t>When we press on</w:t>
       </w:r>
       <w:r>
+        <w:rPr>
+          <w:strike/>
+        </w:rPr>
         <w:t xml:space="preserve"> Space/Enter</w:t>
       </w:r>
       <w:r>
+        <w:rPr>
+          <w:strike/>
+        </w:rPr>
         <w:t xml:space="preserve"> button</w:t>
       </w:r>
       <w:r>
+        <w:rPr>
+          <w:strike/>
+        </w:rPr>
         <w:t>,</w:t>
       </w:r>
       <w:r>
+        <w:rPr>
+          <w:strike/>
+        </w:rPr>
         <w:t xml:space="preserve"> </w:t>
       </w:r>
       <w:r>
+        <w:rPr>
+          <w:strike/>
+        </w:rPr>
         <w:t>activate the speech recognition</w:t>
       </w:r>
     </w:p>
     <w:p>
       <w:r>
-        <w:t xml:space="preserve">Assign the score to </w:t>
-      </w:r>
-      <w:r>
-        <w:t xml:space="preserve">the </w:t>
-      </w:r>
-      <w:r>
-        <w:t>player if he/she was right</w:t>
+        <w:t>Remove the submit button</w:t>
       </w:r>
     </w:p>
     <w:p>
       <w:r>
-        <w:t>Make player vs computer(AI)</w:t>
-      </w:r>
-    </w:p>
-    <w:p>
-      <w:r>
-        <w:t>Remove the submit button</w:t>
+        <w:t xml:space="preserve">Assign the score to the player </w:t>
       </w:r>
     </w:p>
     <w:p>
@@ -85,6 +93,15 @@
         <w:t>Add new question categories</w:t>
       </w:r>
     </w:p>
+    <w:p>
+      <w:r>
+        <w:t xml:space="preserve">Optional: </w:t>
+      </w:r>
+      <w:r>
+        <w:t>Make player vs computer(AI)</w:t>
+      </w:r>
+    </w:p>
+    <w:p/>
     <w:p/>
     <w:p/>
     <w:sectPr>

--- a/ToDo.docx
+++ b/ToDo.docx
@@ -18,62 +18,6 @@
       </w:r>
     </w:p>
     <w:p>
-      <w:pPr>
-        <w:rPr>
-          <w:strike/>
-        </w:rPr>
-      </w:pPr>
-      <w:r>
-        <w:rPr>
-          <w:strike/>
-        </w:rPr>
-        <w:t>Ask players' names to show in game page</w:t>
-      </w:r>
-    </w:p>
-    <w:p>
-      <w:pPr>
-        <w:rPr>
-          <w:strike/>
-        </w:rPr>
-      </w:pPr>
-      <w:r>
-        <w:rPr>
-          <w:strike/>
-        </w:rPr>
-        <w:t>When we press on</w:t>
-      </w:r>
-      <w:r>
-        <w:rPr>
-          <w:strike/>
-        </w:rPr>
-        <w:t xml:space="preserve"> Space/Enter</w:t>
-      </w:r>
-      <w:r>
-        <w:rPr>
-          <w:strike/>
-        </w:rPr>
-        <w:t xml:space="preserve"> button</w:t>
-      </w:r>
-      <w:r>
-        <w:rPr>
-          <w:strike/>
-        </w:rPr>
-        <w:t>,</w:t>
-      </w:r>
-      <w:r>
-        <w:rPr>
-          <w:strike/>
-        </w:rPr>
-        <w:t xml:space="preserve"> </w:t>
-      </w:r>
-      <w:r>
-        <w:rPr>
-          <w:strike/>
-        </w:rPr>
-        <w:t>activate the speech recognition</w:t>
-      </w:r>
-    </w:p>
-    <w:p>
       <w:r>
         <w:t>Remove the submit button</w:t>
       </w:r>
@@ -86,19 +30,6 @@
     <w:p>
       <w:r>
         <w:t>Improve the questions</w:t>
-      </w:r>
-    </w:p>
-    <w:p>
-      <w:r>
-        <w:t>Add new question categories</w:t>
-      </w:r>
-    </w:p>
-    <w:p>
-      <w:r>
-        <w:t xml:space="preserve">Optional: </w:t>
-      </w:r>
-      <w:r>
-        <w:t>Make player vs computer(AI)</w:t>
       </w:r>
     </w:p>
     <w:p/>
